--- a/Java-Week3_Elevator-Pitch_CS2-4.docx
+++ b/Java-Week3_Elevator-Pitch_CS2-4.docx
@@ -57,25 +57,13 @@
     <w:p/>
     <w:p>
       <w:r>
-        <w:t xml:space="preserve">Sometimes this question might be attached with a time limit </w:t>
-      </w:r>
-      <w:r>
-        <w:t xml:space="preserve">of </w:t>
-      </w:r>
-      <w:r>
-        <w:t>2,</w:t>
+        <w:t>Sometimes this question might be attached with a time limit of 2,</w:t>
       </w:r>
       <w:r>
         <w:t xml:space="preserve"> </w:t>
       </w:r>
       <w:r>
-        <w:t>5</w:t>
-      </w:r>
-      <w:r>
-        <w:t xml:space="preserve"> or </w:t>
-      </w:r>
-      <w:r>
-        <w:t xml:space="preserve">10 minutes. You may hear the same question in the forms of: </w:t>
+        <w:t xml:space="preserve">5 or 10 minutes. You may hear the same question in the forms of: </w:t>
       </w:r>
     </w:p>
     <w:p/>
@@ -91,13 +79,7 @@
         <w:t>me but</w:t>
       </w:r>
       <w:r>
-        <w:t xml:space="preserve"> tell me more about yourself</w:t>
-      </w:r>
-      <w:r>
-        <w:t>.</w:t>
-      </w:r>
-      <w:r>
-        <w:t>”</w:t>
+        <w:t xml:space="preserve"> tell me more about yourself.”</w:t>
       </w:r>
     </w:p>
     <w:p>
@@ -106,13 +88,7 @@
         <w:contextualSpacing/>
       </w:pPr>
       <w:r>
-        <w:t>“Tell me a little bit more about your background</w:t>
-      </w:r>
-      <w:r>
-        <w:t>.</w:t>
-      </w:r>
-      <w:r>
-        <w:t xml:space="preserve">” </w:t>
+        <w:t xml:space="preserve">“Tell me a little bit more about your background.” </w:t>
       </w:r>
     </w:p>
     <w:p>
@@ -121,13 +97,7 @@
         <w:contextualSpacing/>
       </w:pPr>
       <w:r>
-        <w:t>“Walk me through your resume</w:t>
-      </w:r>
-      <w:r>
-        <w:t>.</w:t>
-      </w:r>
-      <w:r>
-        <w:t>”</w:t>
+        <w:t>“Walk me through your resume.”</w:t>
       </w:r>
     </w:p>
     <w:p>
@@ -369,25 +339,7 @@
         <w:t xml:space="preserve">Talk about the Future </w:t>
       </w:r>
       <w:r>
-        <w:t>(</w:t>
-      </w:r>
-      <w:r>
-        <w:t>s</w:t>
-      </w:r>
-      <w:r>
-        <w:t>egue into what you’re looking to do next and why you’re interested in this role</w:t>
-      </w:r>
-      <w:r>
-        <w:t>,</w:t>
-      </w:r>
-      <w:r>
-        <w:t xml:space="preserve"> </w:t>
-      </w:r>
-      <w:r>
-        <w:t>w</w:t>
-      </w:r>
-      <w:r>
-        <w:t>hy you feel you are a great fit, any long-term goals you have)</w:t>
+        <w:t>(segue into what you’re looking to do next and why you’re interested in this role, why you feel you are a great fit, any long-term goals you have)</w:t>
       </w:r>
     </w:p>
     <w:p>
@@ -641,6 +593,49 @@
         </w:rPr>
         <w:t>Link to Recorded Elevator Pitch:</w:t>
       </w:r>
+      <w:r>
+        <w:rPr>
+          <w:b/>
+        </w:rPr>
+        <w:t xml:space="preserve"> </w:t>
+      </w:r>
+    </w:p>
+    <w:p>
+      <w:pPr>
+        <w:rPr>
+          <w:b/>
+        </w:rPr>
+      </w:pPr>
+    </w:p>
+    <w:p>
+      <w:pPr>
+        <w:rPr>
+          <w:b/>
+        </w:rPr>
+      </w:pPr>
+      <w:hyperlink r:id="rId7" w:history="1">
+        <w:r>
+          <w:rPr>
+            <w:rStyle w:val="Hyperlink"/>
+            <w:b/>
+          </w:rPr>
+          <w:t>https://1drv.ms/u/s!Ajd5-ddNS68hkNoP01_aApyAQDLVCg?e=zdiN4g</w:t>
+        </w:r>
+      </w:hyperlink>
+    </w:p>
+    <w:p>
+      <w:pPr>
+        <w:rPr>
+          <w:b/>
+        </w:rPr>
+      </w:pPr>
+    </w:p>
+    <w:p>
+      <w:pPr>
+        <w:rPr>
+          <w:b/>
+        </w:rPr>
+      </w:pPr>
     </w:p>
     <w:p>
       <w:pPr>
@@ -669,9 +664,9 @@
       </w:pPr>
     </w:p>
     <w:sectPr>
-      <w:headerReference w:type="default" r:id="rId7"/>
-      <w:footerReference w:type="even" r:id="rId8"/>
-      <w:footerReference w:type="default" r:id="rId9"/>
+      <w:headerReference w:type="default" r:id="rId8"/>
+      <w:footerReference w:type="even" r:id="rId9"/>
+      <w:footerReference w:type="default" r:id="rId10"/>
       <w:pgSz w:w="12240" w:h="15840"/>
       <w:pgMar w:top="1440" w:right="1440" w:bottom="1440" w:left="1440" w:header="720" w:footer="720" w:gutter="0"/>
       <w:cols w:space="720"/>
@@ -712,6 +707,11 @@
         <w:docPartUnique/>
       </w:docPartObj>
     </w:sdtPr>
+    <w:sdtEndPr>
+      <w:rPr>
+        <w:rStyle w:val="PageNumber"/>
+      </w:rPr>
+    </w:sdtEndPr>
     <w:sdtContent>
       <w:p>
         <w:pPr>
@@ -763,6 +763,11 @@
         <w:docPartUnique/>
       </w:docPartObj>
     </w:sdtPr>
+    <w:sdtEndPr>
+      <w:rPr>
+        <w:rStyle w:val="PageNumber"/>
+      </w:rPr>
+    </w:sdtEndPr>
     <w:sdtContent>
       <w:p>
         <w:pPr>
@@ -1977,6 +1982,18 @@
     <w:unhideWhenUsed/>
     <w:rsid w:val="00EA2A7B"/>
   </w:style>
+  <w:style w:type="character" w:styleId="UnresolvedMention">
+    <w:name w:val="Unresolved Mention"/>
+    <w:basedOn w:val="DefaultParagraphFont"/>
+    <w:uiPriority w:val="99"/>
+    <w:semiHidden/>
+    <w:unhideWhenUsed/>
+    <w:rsid w:val="00892793"/>
+    <w:rPr>
+      <w:color w:val="605E5C"/>
+      <w:shd w:val="clear" w:color="auto" w:fill="E1DFDD"/>
+    </w:rPr>
+  </w:style>
 </w:styles>
 </file>
 
